--- a/sample xml formatted doc.docx
+++ b/sample xml formatted doc.docx
@@ -28,7 +28,15 @@
     <w:p>
       <w:r>
         <w:tab/>
-        <w:t>&lt;/Description&gt;&lt;Command Verb= “Go”&gt;&lt;/Command&gt;</w:t>
+        <w:t>&lt;/Description&gt;</w:t>
+      </w:r>
+    </w:p>
+    <w:p>
+      <w:r>
+        <w:tab/>
+      </w:r>
+      <w:r>
+        <w:t>&lt;Command Verb= “Go”&gt;&lt;/Command&gt;</w:t>
       </w:r>
     </w:p>
     <w:p>
@@ -231,6 +239,7 @@
     </w:p>
     <w:p>
       <w:r>
+        <w:lastRenderedPageBreak/>
         <w:tab/>
       </w:r>
       <w:r>
@@ -240,177 +249,176 @@
     </w:p>
     <w:p>
       <w:r>
+        <w:tab/>
+        <w:t>&lt;/Item&gt;</w:t>
+      </w:r>
+    </w:p>
+    <w:p>
+      <w:r>
+        <w:tab/>
+        <w:t>&lt;Character Name= “You”&gt;</w:t>
+      </w:r>
+    </w:p>
+    <w:p>
+      <w:r>
+        <w:tab/>
+        <w:t>&lt;/Character&gt;</w:t>
+      </w:r>
+    </w:p>
+    <w:p>
+      <w:r>
+        <w:t>&lt;/Room&gt;</w:t>
+      </w:r>
+    </w:p>
+    <w:p/>
+    <w:p>
+      <w:r>
+        <w:t>&lt;Room Name= “Entryway”&gt;</w:t>
+      </w:r>
+    </w:p>
+    <w:p>
+      <w:r>
+        <w:tab/>
+        <w:t>&lt;Description&gt;</w:t>
+      </w:r>
+    </w:p>
+    <w:p>
+      <w:r>
+        <w:tab/>
+        <w:t>You are standing beneath a great marble causeway, carved with strange figures. The bleached-</w:t>
+      </w:r>
+      <w:r>
+        <w:tab/>
+        <w:t xml:space="preserve">white murals suggest some kind of ancient mythology, but something about the sinister forms </w:t>
+      </w:r>
+      <w:r>
+        <w:tab/>
+        <w:t xml:space="preserve">depicted makes the hair on the back of your neck stand on end. There was once a path further </w:t>
+      </w:r>
+      <w:r>
+        <w:tab/>
+        <w:t xml:space="preserve">down, but it has been blocked by a landslide. </w:t>
+      </w:r>
+    </w:p>
+    <w:p>
+      <w:r>
+        <w:tab/>
+        <w:t>&lt;/Description&gt;</w:t>
+      </w:r>
+    </w:p>
+    <w:p>
+      <w:r>
+        <w:tab/>
+        <w:t>&lt;Exit Name= “West”&gt;</w:t>
+      </w:r>
+    </w:p>
+    <w:p>
+      <w:r>
+        <w:tab/>
+      </w:r>
+      <w:r>
+        <w:tab/>
+        <w:t>&lt;Destination&gt;Start&lt;/Destination&gt;</w:t>
+      </w:r>
+    </w:p>
+    <w:p>
+      <w:r>
+        <w:tab/>
+        <w:t>&lt;/Exit&gt;</w:t>
+      </w:r>
+    </w:p>
+    <w:p>
+      <w:r>
+        <w:tab/>
+        <w:t>&lt;Command Verb= “Go”&gt;&lt;/Command&gt;</w:t>
+      </w:r>
+    </w:p>
+    <w:p>
+      <w:r>
+        <w:tab/>
+        <w:t>&lt;Command Verb= “Run”&gt;&lt;/Command&gt;</w:t>
+      </w:r>
+    </w:p>
+    <w:p>
+      <w:r>
+        <w:tab/>
+        <w:t>&lt;Command Verb= “Look”&gt;&lt;/Command&gt;</w:t>
+      </w:r>
+    </w:p>
+    <w:p>
+      <w:r>
+        <w:tab/>
+        <w:t>&lt;Monster Name= “Mouse”&gt;</w:t>
+      </w:r>
+    </w:p>
+    <w:p>
+      <w:r>
+        <w:tab/>
+      </w:r>
+      <w:r>
+        <w:tab/>
+        <w:t>&lt;Description&gt;There is a small grey mouse scurrying about the rocky ground.</w:t>
+      </w:r>
+    </w:p>
+    <w:p>
+      <w:r>
+        <w:tab/>
+      </w:r>
+      <w:r>
+        <w:tab/>
+        <w:t>&lt;/Description&gt;</w:t>
+      </w:r>
+    </w:p>
+    <w:p>
+      <w:r>
+        <w:tab/>
+      </w:r>
+      <w:r>
+        <w:tab/>
+        <w:t>&lt;Command Verb= “Look”&gt;&lt;Modifier&gt;At&lt;/Modifier&gt;&lt;/Command&gt;</w:t>
+      </w:r>
+    </w:p>
+    <w:p>
+      <w:r>
+        <w:tab/>
+      </w:r>
+      <w:r>
+        <w:tab/>
+        <w:t>&lt;Command Verb= “Get”&gt;&lt;/Command&gt;</w:t>
+      </w:r>
+    </w:p>
+    <w:p>
+      <w:r>
+        <w:tab/>
+      </w:r>
+      <w:r>
+        <w:tab/>
+        <w:t>&lt;Command Verb= “Put”&gt;&lt;Modifier&gt;Down&lt;/Modifier&gt;&lt;/Command&gt;</w:t>
+      </w:r>
+    </w:p>
+    <w:p>
+      <w:r>
+        <w:tab/>
+      </w:r>
+      <w:r>
+        <w:tab/>
+        <w:t>&lt;Command Verb= “Attack”&gt;&lt;/Command&gt;</w:t>
+      </w:r>
+    </w:p>
+    <w:p>
+      <w:r>
+        <w:tab/>
+        <w:t>&lt;/Monster&gt;</w:t>
+      </w:r>
+    </w:p>
+    <w:p>
+      <w:r>
         <w:lastRenderedPageBreak/>
-        <w:tab/>
-        <w:t>&lt;/Item&gt;</w:t>
-      </w:r>
-    </w:p>
-    <w:p>
-      <w:r>
-        <w:tab/>
-        <w:t>&lt;Character Name= “You”&gt;</w:t>
-      </w:r>
-    </w:p>
-    <w:p>
-      <w:r>
-        <w:tab/>
-        <w:t>&lt;/Character&gt;</w:t>
-      </w:r>
-    </w:p>
-    <w:p>
-      <w:r>
         <w:t>&lt;/Room&gt;</w:t>
       </w:r>
     </w:p>
-    <w:p/>
-    <w:p>
-      <w:r>
-        <w:t>&lt;Room Name= “Entryway”&gt;</w:t>
-      </w:r>
-    </w:p>
-    <w:p>
-      <w:r>
-        <w:tab/>
-        <w:t>&lt;Description&gt;</w:t>
-      </w:r>
-    </w:p>
-    <w:p>
-      <w:r>
-        <w:tab/>
-        <w:t>You are standing beneath a great marble causeway, carved with strange figures. The bleached-</w:t>
-      </w:r>
-      <w:r>
-        <w:tab/>
-        <w:t xml:space="preserve">white murals suggest some kind of ancient mythology, but something about the sinister forms </w:t>
-      </w:r>
-      <w:r>
-        <w:tab/>
-        <w:t xml:space="preserve">depicted makes the hair on the back of your neck stand on end. There was once a path further </w:t>
-      </w:r>
-      <w:r>
-        <w:tab/>
-        <w:t xml:space="preserve">down, but it has been blocked by a landslide. </w:t>
-      </w:r>
-    </w:p>
-    <w:p>
-      <w:r>
-        <w:tab/>
-        <w:t>&lt;/Description&gt;</w:t>
-      </w:r>
-    </w:p>
-    <w:p>
-      <w:r>
-        <w:tab/>
-        <w:t>&lt;Exit Name= “West”&gt;</w:t>
-      </w:r>
-    </w:p>
-    <w:p>
-      <w:r>
-        <w:tab/>
-      </w:r>
-      <w:r>
-        <w:tab/>
-        <w:t>&lt;Destination&gt;Start&lt;/Destination&gt;</w:t>
-      </w:r>
-    </w:p>
-    <w:p>
-      <w:r>
-        <w:tab/>
-        <w:t>&lt;/Exit&gt;</w:t>
-      </w:r>
-    </w:p>
-    <w:p>
-      <w:r>
-        <w:tab/>
-        <w:t>&lt;Command Verb= “Go”&gt;&lt;/Command&gt;</w:t>
-      </w:r>
-    </w:p>
-    <w:p>
-      <w:r>
-        <w:tab/>
-        <w:t>&lt;Command Verb= “Run”&gt;&lt;/Command&gt;</w:t>
-      </w:r>
-    </w:p>
-    <w:p>
-      <w:r>
-        <w:tab/>
-        <w:t>&lt;Command Verb= “Look”&gt;&lt;/Command&gt;</w:t>
-      </w:r>
-    </w:p>
-    <w:p>
-      <w:r>
-        <w:tab/>
-        <w:t>&lt;Monster Name= “Mouse”&gt;</w:t>
-      </w:r>
-    </w:p>
-    <w:p>
-      <w:r>
-        <w:tab/>
-      </w:r>
-      <w:r>
-        <w:tab/>
-        <w:t>&lt;Description&gt;There is a small grey mouse scurrying about the rocky ground.</w:t>
-      </w:r>
-    </w:p>
-    <w:p>
-      <w:r>
-        <w:tab/>
-      </w:r>
-      <w:r>
-        <w:tab/>
-        <w:t>&lt;/Description&gt;</w:t>
-      </w:r>
-    </w:p>
-    <w:p>
-      <w:r>
-        <w:tab/>
-      </w:r>
-      <w:r>
-        <w:tab/>
-        <w:t>&lt;Command Verb= “Look”&gt;&lt;Modifier&gt;At&lt;/Modifier&gt;&lt;/Command&gt;</w:t>
-      </w:r>
-    </w:p>
-    <w:p>
-      <w:r>
-        <w:tab/>
-      </w:r>
-      <w:r>
-        <w:tab/>
-        <w:t>&lt;Command Verb= “Get”&gt;&lt;/Command&gt;</w:t>
-      </w:r>
-    </w:p>
-    <w:p>
-      <w:r>
-        <w:tab/>
-      </w:r>
-      <w:r>
-        <w:tab/>
-        <w:t>&lt;Command Verb= “Put”&gt;&lt;Modifier&gt;Down&lt;/Modifier&gt;&lt;/Command&gt;</w:t>
-      </w:r>
-    </w:p>
-    <w:p>
-      <w:r>
-        <w:tab/>
-      </w:r>
-      <w:r>
-        <w:tab/>
-        <w:t>&lt;Command Verb= “Attack”&gt;&lt;/Command&gt;</w:t>
-      </w:r>
-    </w:p>
-    <w:p>
-      <w:r>
-        <w:tab/>
-        <w:t>&lt;/Monster&gt;</w:t>
-      </w:r>
-    </w:p>
-    <w:p>
-      <w:r>
-        <w:t>&lt;/Room&gt;</w:t>
-      </w:r>
-    </w:p>
-    <w:p>
-      <w:r>
-        <w:lastRenderedPageBreak/>
+    <w:p>
+      <w:r>
         <w:t>&lt;Room Name= “Waterfall”&gt;</w:t>
       </w:r>
     </w:p>

--- a/sample xml formatted doc.docx
+++ b/sample xml formatted doc.docx
@@ -10,7 +10,21 @@
     <w:p>
       <w:r>
         <w:tab/>
-        <w:t>&lt;Description&gt;</w:t>
+        <w:t>&lt;Description Status &gt;</w:t>
+      </w:r>
+      <w:proofErr w:type="gramStart"/>
+      <w:r>
+        <w:t>The</w:t>
+      </w:r>
+      <w:proofErr w:type="gramEnd"/>
+      <w:r>
+        <w:t xml:space="preserve"> room is too dark to make out&lt;/Description&gt;</w:t>
+      </w:r>
+    </w:p>
+    <w:p>
+      <w:r>
+        <w:tab/>
+        <w:t>&lt;Description Status = “Lit”&gt;</w:t>
       </w:r>
     </w:p>
     <w:p>
@@ -28,14 +42,309 @@
     <w:p>
       <w:r>
         <w:tab/>
+        <w:t xml:space="preserve">&lt;/Description&gt; </w:t>
+      </w:r>
+    </w:p>
+    <w:p/>
+    <w:p>
+      <w:r>
+        <w:tab/>
+      </w:r>
+      <w:r>
+        <w:t>&lt;Command Verb= “Go”&gt;&lt;/Command&gt;</w:t>
+      </w:r>
+    </w:p>
+    <w:p>
+      <w:r>
+        <w:tab/>
+        <w:t>&lt;Command Verb= “Run”&gt;&lt;/Command&gt;</w:t>
+      </w:r>
+    </w:p>
+    <w:p>
+      <w:r>
+        <w:tab/>
+        <w:t>&lt;Command Verb= “Look”&gt;&lt;/Command&gt;</w:t>
+      </w:r>
+    </w:p>
+    <w:p>
+      <w:r>
+        <w:tab/>
+        <w:t>&lt;Exit Name = “East” Destination= “Entryway” State= “Open”&gt;</w:t>
+      </w:r>
+    </w:p>
+    <w:p>
+      <w:r>
+        <w:tab/>
+      </w:r>
+      <w:r>
+        <w:tab/>
+        <w:t>&lt;Description&gt;A great marble causeway yawns open to the East</w:t>
+      </w:r>
+      <w:proofErr w:type="gramStart"/>
+      <w:r>
+        <w:t>.&lt;</w:t>
+      </w:r>
+      <w:proofErr w:type="gramEnd"/>
+      <w:r>
+        <w:t>/Description&gt;</w:t>
+      </w:r>
+    </w:p>
+    <w:p>
+      <w:r>
+        <w:tab/>
+      </w:r>
+      <w:r>
+        <w:tab/>
+        <w:t>&lt;Command Verb= “Open”&gt;&lt;/Command&gt;</w:t>
+      </w:r>
+    </w:p>
+    <w:p>
+      <w:r>
+        <w:tab/>
+      </w:r>
+      <w:r>
+        <w:tab/>
+        <w:t>&lt;Command Verb= “Close”&gt;&lt;/Command&gt;</w:t>
+      </w:r>
+    </w:p>
+    <w:p>
+      <w:r>
+        <w:tab/>
+      </w:r>
+      <w:r>
+        <w:tab/>
+        <w:t>&lt;Command Verb= “Look”&gt;</w:t>
+      </w:r>
+    </w:p>
+    <w:p>
+      <w:r>
+        <w:tab/>
+      </w:r>
+      <w:r>
+        <w:tab/>
+      </w:r>
+      <w:r>
+        <w:tab/>
+        <w:t>&lt;Modifier&gt;&lt;/Modifier&gt;</w:t>
+      </w:r>
+    </w:p>
+    <w:p>
+      <w:r>
+        <w:tab/>
+      </w:r>
+      <w:r>
+        <w:tab/>
+      </w:r>
+      <w:r>
+        <w:tab/>
+        <w:t>&lt;Modifier&gt;At&lt;/Modifier&gt;</w:t>
+      </w:r>
+    </w:p>
+    <w:p>
+      <w:r>
+        <w:tab/>
+      </w:r>
+      <w:r>
+        <w:tab/>
+        <w:t>&lt;/Command&gt;</w:t>
+      </w:r>
+    </w:p>
+    <w:p>
+      <w:r>
+        <w:tab/>
+        <w:t>&lt;/Exit&gt;</w:t>
+      </w:r>
+    </w:p>
+    <w:p>
+      <w:r>
+        <w:tab/>
+        <w:t>&lt;Exit Name = “West” Destination= “Waterfall” State= “Locked” /&gt;</w:t>
+      </w:r>
+    </w:p>
+    <w:p>
+      <w:r>
+        <w:tab/>
+        <w:t>&lt;Item Name= “</w:t>
+      </w:r>
+      <w:proofErr w:type="spellStart"/>
+      <w:r>
+        <w:t>Skeleton.Key</w:t>
+      </w:r>
+      <w:proofErr w:type="spellEnd"/>
+      <w:r>
+        <w:t>”&gt;</w:t>
+      </w:r>
+    </w:p>
+    <w:p>
+      <w:r>
+        <w:tab/>
+      </w:r>
+      <w:r>
+        <w:tab/>
+        <w:t>&lt;Description&gt;a small golden skeleton key&lt;/Description&gt;</w:t>
+      </w:r>
+    </w:p>
+    <w:p>
+      <w:r>
+        <w:tab/>
+      </w:r>
+      <w:r>
+        <w:tab/>
+        <w:t>&lt;Command Verb= “Look”&gt;&lt;Modifier&gt;At&lt;/Modifier&gt;&lt;/Command&gt;</w:t>
+      </w:r>
+    </w:p>
+    <w:p>
+      <w:r>
+        <w:tab/>
+      </w:r>
+      <w:r>
+        <w:tab/>
+        <w:t>&lt;Command Verb= “Get”/&gt;</w:t>
+      </w:r>
+    </w:p>
+    <w:p>
+      <w:r>
+        <w:tab/>
+      </w:r>
+      <w:r>
+        <w:tab/>
+        <w:t>&lt;Command Verb= “Use”/&gt;</w:t>
+      </w:r>
+    </w:p>
+    <w:p>
+      <w:r>
+        <w:tab/>
+      </w:r>
+      <w:r>
+        <w:tab/>
+        <w:t>&lt;Command Verb= “Put”&gt;</w:t>
+      </w:r>
+    </w:p>
+    <w:p>
+      <w:r>
+        <w:lastRenderedPageBreak/>
+        <w:tab/>
+      </w:r>
+      <w:r>
+        <w:tab/>
+      </w:r>
+      <w:r>
+        <w:tab/>
+        <w:t>&lt;Modifier&gt;Down&lt;/Modifier&gt;</w:t>
+      </w:r>
+    </w:p>
+    <w:p>
+      <w:r>
+        <w:tab/>
+      </w:r>
+      <w:r>
+        <w:tab/>
+      </w:r>
+      <w:r>
+        <w:tab/>
+        <w:t>&lt;Modifier&gt;</w:t>
+      </w:r>
+      <w:proofErr w:type="gramStart"/>
+      <w:r>
+        <w:t>In</w:t>
+      </w:r>
+      <w:proofErr w:type="gramEnd"/>
+      <w:r>
+        <w:t xml:space="preserve"> $item&lt;/Modifier&gt;</w:t>
+      </w:r>
+    </w:p>
+    <w:p>
+      <w:r>
+        <w:tab/>
+      </w:r>
+      <w:r>
+        <w:tab/>
+        <w:t>&lt;/Command&gt;</w:t>
+      </w:r>
+    </w:p>
+    <w:p>
+      <w:r>
+        <w:tab/>
+        <w:t>&lt;/Item&gt;</w:t>
+      </w:r>
+    </w:p>
+    <w:p>
+      <w:r>
+        <w:tab/>
+        <w:t>&lt;Character Name= “You”&gt;</w:t>
+      </w:r>
+    </w:p>
+    <w:p>
+      <w:r>
+        <w:tab/>
+        <w:t>&lt;/Character&gt;</w:t>
+      </w:r>
+    </w:p>
+    <w:p>
+      <w:r>
+        <w:t>&lt;/Room&gt;</w:t>
+      </w:r>
+    </w:p>
+    <w:p/>
+    <w:p>
+      <w:r>
+        <w:t>&lt;Room Name= “Entryway”&gt;</w:t>
+      </w:r>
+    </w:p>
+    <w:p>
+      <w:r>
+        <w:tab/>
+        <w:t>&lt;Description&gt;</w:t>
+      </w:r>
+    </w:p>
+    <w:p>
+      <w:r>
+        <w:tab/>
+        <w:t>You are standing beneath a great marble causeway, carved with strange figures. The bleached-</w:t>
+      </w:r>
+      <w:r>
+        <w:tab/>
+        <w:t xml:space="preserve">white murals suggest some kind of ancient mythology, but something about the sinister forms </w:t>
+      </w:r>
+      <w:r>
+        <w:tab/>
+        <w:t xml:space="preserve">depicted makes the hair on the back of your neck stand on end. There was once a path further </w:t>
+      </w:r>
+      <w:r>
+        <w:tab/>
+        <w:t xml:space="preserve">down, but it has been blocked by a landslide. </w:t>
+      </w:r>
+    </w:p>
+    <w:p>
+      <w:r>
+        <w:tab/>
         <w:t>&lt;/Description&gt;</w:t>
       </w:r>
     </w:p>
     <w:p>
       <w:r>
         <w:tab/>
-      </w:r>
-      <w:r>
+        <w:t>&lt;Exit Name= “West”&gt;</w:t>
+      </w:r>
+    </w:p>
+    <w:p>
+      <w:r>
+        <w:tab/>
+      </w:r>
+      <w:r>
+        <w:tab/>
+        <w:t>&lt;Destination&gt;Start&lt;/Destination&gt;</w:t>
+      </w:r>
+    </w:p>
+    <w:p>
+      <w:r>
+        <w:tab/>
+        <w:t>&lt;/Exit&gt;</w:t>
+      </w:r>
+    </w:p>
+    <w:p>
+      <w:r>
+        <w:tab/>
         <w:t>&lt;Command Verb= “Go”&gt;&lt;/Command&gt;</w:t>
       </w:r>
     </w:p>
@@ -54,119 +363,25 @@
     <w:p>
       <w:r>
         <w:tab/>
-        <w:t>&lt;Exit Name = “East” Destination= “Entryway” State= “Open”&gt;</w:t>
-      </w:r>
-    </w:p>
-    <w:p>
-      <w:r>
-        <w:tab/>
-      </w:r>
-      <w:r>
-        <w:tab/>
-        <w:t>&lt;Description&gt;A great marble causeway yawns open to the East</w:t>
-      </w:r>
-      <w:proofErr w:type="gramStart"/>
-      <w:r>
-        <w:t>.&lt;</w:t>
-      </w:r>
-      <w:proofErr w:type="gramEnd"/>
-      <w:r>
-        <w:t>/Description&gt;</w:t>
-      </w:r>
-    </w:p>
-    <w:p>
-      <w:r>
-        <w:tab/>
-      </w:r>
-      <w:r>
-        <w:tab/>
-        <w:t>&lt;Command Verb= “Open”&gt;&lt;/Command&gt;</w:t>
-      </w:r>
-    </w:p>
-    <w:p>
-      <w:r>
-        <w:tab/>
-      </w:r>
-      <w:r>
-        <w:tab/>
-        <w:t>&lt;Command Verb= “Close”&gt;&lt;/Command&gt;</w:t>
-      </w:r>
-    </w:p>
-    <w:p>
-      <w:r>
-        <w:tab/>
-      </w:r>
-      <w:r>
-        <w:tab/>
-        <w:t>&lt;Command Verb= “Look”&gt;</w:t>
-      </w:r>
-    </w:p>
-    <w:p>
-      <w:r>
-        <w:tab/>
-      </w:r>
-      <w:r>
-        <w:tab/>
-      </w:r>
-      <w:r>
-        <w:tab/>
-        <w:t>&lt;Modifier&gt;&lt;/Modifier&gt;</w:t>
-      </w:r>
-    </w:p>
-    <w:p>
-      <w:r>
-        <w:tab/>
-      </w:r>
-      <w:r>
-        <w:tab/>
-      </w:r>
-      <w:r>
-        <w:tab/>
-        <w:t>&lt;Modifier&gt;At&lt;/Modifier&gt;</w:t>
-      </w:r>
-    </w:p>
-    <w:p>
-      <w:r>
-        <w:tab/>
-      </w:r>
-      <w:r>
-        <w:tab/>
-        <w:t>&lt;/Command&gt;</w:t>
-      </w:r>
-    </w:p>
-    <w:p>
-      <w:r>
-        <w:tab/>
-        <w:t>&lt;/Exit&gt;</w:t>
-      </w:r>
-    </w:p>
-    <w:p>
-      <w:r>
-        <w:tab/>
-        <w:t>&lt;Exit Name = “West” Destination= “Waterfall” State= “Locked” /&gt;</w:t>
-      </w:r>
-    </w:p>
-    <w:p>
-      <w:r>
-        <w:tab/>
-        <w:t>&lt;Item Name= “</w:t>
-      </w:r>
-      <w:proofErr w:type="spellStart"/>
-      <w:r>
-        <w:t>Skeleton.Key</w:t>
-      </w:r>
-      <w:proofErr w:type="spellEnd"/>
-      <w:r>
-        <w:t>”&gt;</w:t>
-      </w:r>
-    </w:p>
-    <w:p>
-      <w:r>
-        <w:tab/>
-      </w:r>
-      <w:r>
-        <w:tab/>
-        <w:t>&lt;Description&gt;a small golden skeleton key&lt;/Description&gt;</w:t>
+        <w:t>&lt;Monster Name= “Mouse”&gt;</w:t>
+      </w:r>
+    </w:p>
+    <w:p>
+      <w:r>
+        <w:tab/>
+      </w:r>
+      <w:r>
+        <w:tab/>
+        <w:t>&lt;Description&gt;There is a small grey mouse scurrying about the rocky ground.</w:t>
+      </w:r>
+    </w:p>
+    <w:p>
+      <w:r>
+        <w:tab/>
+      </w:r>
+      <w:r>
+        <w:tab/>
+        <w:t>&lt;/Description&gt;</w:t>
       </w:r>
     </w:p>
     <w:p>
@@ -184,57 +399,16 @@
       </w:r>
       <w:r>
         <w:tab/>
-        <w:t>&lt;Command Verb= “Get”/&gt;</w:t>
-      </w:r>
-    </w:p>
-    <w:p>
-      <w:r>
-        <w:tab/>
-      </w:r>
-      <w:r>
-        <w:tab/>
-        <w:t>&lt;Command Verb= “Use”/&gt;</w:t>
-      </w:r>
-    </w:p>
-    <w:p>
-      <w:r>
-        <w:tab/>
-      </w:r>
-      <w:r>
-        <w:tab/>
-        <w:t>&lt;Command Verb= “Put”&gt;</w:t>
-      </w:r>
-    </w:p>
-    <w:p>
-      <w:r>
-        <w:tab/>
-      </w:r>
-      <w:r>
-        <w:tab/>
-      </w:r>
-      <w:r>
-        <w:tab/>
-        <w:t>&lt;Modifier&gt;Down&lt;/Modifier&gt;</w:t>
-      </w:r>
-    </w:p>
-    <w:p>
-      <w:r>
-        <w:tab/>
-      </w:r>
-      <w:r>
-        <w:tab/>
-      </w:r>
-      <w:r>
-        <w:tab/>
-        <w:t>&lt;Modifier&gt;</w:t>
-      </w:r>
-      <w:proofErr w:type="gramStart"/>
-      <w:r>
-        <w:t>In</w:t>
-      </w:r>
-      <w:proofErr w:type="gramEnd"/>
-      <w:r>
-        <w:t xml:space="preserve"> $item&lt;/Modifier&gt;</w:t>
+        <w:t>&lt;Command Verb= “Get”&gt;&lt;/Command&gt;</w:t>
+      </w:r>
+    </w:p>
+    <w:p>
+      <w:r>
+        <w:tab/>
+      </w:r>
+      <w:r>
+        <w:tab/>
+        <w:t>&lt;Command Verb= “Put”&gt;&lt;Modifier&gt;Down&lt;/Modifier&gt;&lt;/Command&gt;</w:t>
       </w:r>
     </w:p>
     <w:p>
@@ -244,164 +418,6 @@
       </w:r>
       <w:r>
         <w:tab/>
-        <w:t>&lt;/Command&gt;</w:t>
-      </w:r>
-    </w:p>
-    <w:p>
-      <w:r>
-        <w:tab/>
-        <w:t>&lt;/Item&gt;</w:t>
-      </w:r>
-    </w:p>
-    <w:p>
-      <w:r>
-        <w:tab/>
-        <w:t>&lt;Character Name= “You”&gt;</w:t>
-      </w:r>
-    </w:p>
-    <w:p>
-      <w:r>
-        <w:tab/>
-        <w:t>&lt;/Character&gt;</w:t>
-      </w:r>
-    </w:p>
-    <w:p>
-      <w:r>
-        <w:t>&lt;/Room&gt;</w:t>
-      </w:r>
-    </w:p>
-    <w:p/>
-    <w:p>
-      <w:r>
-        <w:t>&lt;Room Name= “Entryway”&gt;</w:t>
-      </w:r>
-    </w:p>
-    <w:p>
-      <w:r>
-        <w:tab/>
-        <w:t>&lt;Description&gt;</w:t>
-      </w:r>
-    </w:p>
-    <w:p>
-      <w:r>
-        <w:tab/>
-        <w:t>You are standing beneath a great marble causeway, carved with strange figures. The bleached-</w:t>
-      </w:r>
-      <w:r>
-        <w:tab/>
-        <w:t xml:space="preserve">white murals suggest some kind of ancient mythology, but something about the sinister forms </w:t>
-      </w:r>
-      <w:r>
-        <w:tab/>
-        <w:t xml:space="preserve">depicted makes the hair on the back of your neck stand on end. There was once a path further </w:t>
-      </w:r>
-      <w:r>
-        <w:tab/>
-        <w:t xml:space="preserve">down, but it has been blocked by a landslide. </w:t>
-      </w:r>
-    </w:p>
-    <w:p>
-      <w:r>
-        <w:tab/>
-        <w:t>&lt;/Description&gt;</w:t>
-      </w:r>
-    </w:p>
-    <w:p>
-      <w:r>
-        <w:tab/>
-        <w:t>&lt;Exit Name= “West”&gt;</w:t>
-      </w:r>
-    </w:p>
-    <w:p>
-      <w:r>
-        <w:tab/>
-      </w:r>
-      <w:r>
-        <w:tab/>
-        <w:t>&lt;Destination&gt;Start&lt;/Destination&gt;</w:t>
-      </w:r>
-    </w:p>
-    <w:p>
-      <w:r>
-        <w:tab/>
-        <w:t>&lt;/Exit&gt;</w:t>
-      </w:r>
-    </w:p>
-    <w:p>
-      <w:r>
-        <w:tab/>
-        <w:t>&lt;Command Verb= “Go”&gt;&lt;/Command&gt;</w:t>
-      </w:r>
-    </w:p>
-    <w:p>
-      <w:r>
-        <w:tab/>
-        <w:t>&lt;Command Verb= “Run”&gt;&lt;/Command&gt;</w:t>
-      </w:r>
-    </w:p>
-    <w:p>
-      <w:r>
-        <w:tab/>
-        <w:t>&lt;Command Verb= “Look”&gt;&lt;/Command&gt;</w:t>
-      </w:r>
-    </w:p>
-    <w:p>
-      <w:r>
-        <w:tab/>
-        <w:t>&lt;Monster Name= “Mouse”&gt;</w:t>
-      </w:r>
-    </w:p>
-    <w:p>
-      <w:r>
-        <w:tab/>
-      </w:r>
-      <w:r>
-        <w:tab/>
-        <w:t>&lt;Description&gt;There is a small grey mouse scurrying about the rocky ground.</w:t>
-      </w:r>
-    </w:p>
-    <w:p>
-      <w:r>
-        <w:tab/>
-      </w:r>
-      <w:r>
-        <w:tab/>
-        <w:t>&lt;/Description&gt;</w:t>
-      </w:r>
-    </w:p>
-    <w:p>
-      <w:r>
-        <w:tab/>
-      </w:r>
-      <w:r>
-        <w:tab/>
-        <w:t>&lt;Command Verb= “Look”&gt;&lt;Modifier&gt;At&lt;/Modifier&gt;&lt;/Command&gt;</w:t>
-      </w:r>
-    </w:p>
-    <w:p>
-      <w:r>
-        <w:tab/>
-      </w:r>
-      <w:r>
-        <w:tab/>
-        <w:t>&lt;Command Verb= “Get”&gt;&lt;/Command&gt;</w:t>
-      </w:r>
-    </w:p>
-    <w:p>
-      <w:r>
-        <w:tab/>
-      </w:r>
-      <w:r>
-        <w:tab/>
-        <w:t>&lt;Command Verb= “Put”&gt;&lt;Modifier&gt;Down&lt;/Modifier&gt;&lt;/Command&gt;</w:t>
-      </w:r>
-    </w:p>
-    <w:p>
-      <w:r>
-        <w:tab/>
-      </w:r>
-      <w:r>
-        <w:tab/>
         <w:t>&lt;Command Verb= “Attack”&gt;&lt;/Command&gt;</w:t>
       </w:r>
     </w:p>
@@ -413,7 +429,6 @@
     </w:p>
     <w:p>
       <w:r>
-        <w:lastRenderedPageBreak/>
         <w:t>&lt;/Room&gt;</w:t>
       </w:r>
     </w:p>
